--- a/Tarea1/Pruebas-Tarea1.docx
+++ b/Tarea1/Pruebas-Tarea1.docx
@@ -59,10 +59,10 @@
           <w:noProof/>
         </w:rPr>
         <w:drawing>
-          <wp:inline distT="0" distB="0" distL="0" distR="0" wp14:anchorId="6A8D49CB" wp14:editId="2DD405C8">
-            <wp:extent cx="4420728" cy="1341120"/>
+          <wp:inline distT="0" distB="0" distL="0" distR="0" wp14:anchorId="6571523F" wp14:editId="7696D5C7">
+            <wp:extent cx="4446408" cy="1931590"/>
             <wp:effectExtent l="0" t="0" r="0" b="0"/>
-            <wp:docPr id="1030090427" name="Imagen 1" descr="Interfaz de usuario gráfica, Texto, Aplicación&#10;&#10;El contenido generado por IA puede ser incorrecto."/>
+            <wp:docPr id="1177454103" name="Imagen 1" descr="Interfaz de usuario gráfica, Texto, Aplicación&#10;&#10;El contenido generado por IA puede ser incorrecto."/>
             <wp:cNvGraphicFramePr>
               <a:graphicFrameLocks xmlns:a="http://schemas.openxmlformats.org/drawingml/2006/main" noChangeAspect="1"/>
             </wp:cNvGraphicFramePr>
@@ -70,18 +70,18 @@
               <a:graphicData uri="http://schemas.openxmlformats.org/drawingml/2006/picture">
                 <pic:pic xmlns:pic="http://schemas.openxmlformats.org/drawingml/2006/picture">
                   <pic:nvPicPr>
-                    <pic:cNvPr id="1030090427" name="Imagen 1" descr="Interfaz de usuario gráfica, Texto, Aplicación&#10;&#10;El contenido generado por IA puede ser incorrecto."/>
+                    <pic:cNvPr id="1177454103" name="Imagen 1" descr="Interfaz de usuario gráfica, Texto, Aplicación&#10;&#10;El contenido generado por IA puede ser incorrecto."/>
                     <pic:cNvPicPr/>
                   </pic:nvPicPr>
                   <pic:blipFill rotWithShape="1">
                     <a:blip r:embed="rId6"/>
-                    <a:srcRect l="9233" t="70032" r="66599" b="16166"/>
+                    <a:srcRect l="9209" t="80369" r="66785"/>
                     <a:stretch/>
                   </pic:blipFill>
                   <pic:spPr bwMode="auto">
                     <a:xfrm>
                       <a:off x="0" y="0"/>
-                      <a:ext cx="4427306" cy="1343115"/>
+                      <a:ext cx="4467002" cy="1940537"/>
                     </a:xfrm>
                     <a:prstGeom prst="rect">
                       <a:avLst/>
@@ -235,10 +235,10 @@
           <w:noProof/>
         </w:rPr>
         <w:drawing>
-          <wp:inline distT="0" distB="0" distL="0" distR="0" wp14:anchorId="56CFBEC7" wp14:editId="65095092">
-            <wp:extent cx="6349366" cy="1539240"/>
-            <wp:effectExtent l="0" t="0" r="0" b="3810"/>
-            <wp:docPr id="1128318022" name="Imagen 1" descr="Interfaz de usuario gráfica, Texto, Aplicación&#10;&#10;El contenido generado por IA puede ser incorrecto."/>
+          <wp:inline distT="0" distB="0" distL="0" distR="0" wp14:anchorId="6DDDDE35" wp14:editId="046E194D">
+            <wp:extent cx="4969934" cy="1836582"/>
+            <wp:effectExtent l="0" t="0" r="2540" b="0"/>
+            <wp:docPr id="940390301" name="Imagen 1" descr="Interfaz de usuario gráfica, Texto, Aplicación&#10;&#10;El contenido generado por IA puede ser incorrecto."/>
             <wp:cNvGraphicFramePr>
               <a:graphicFrameLocks xmlns:a="http://schemas.openxmlformats.org/drawingml/2006/main" noChangeAspect="1"/>
             </wp:cNvGraphicFramePr>
@@ -246,18 +246,18 @@
               <a:graphicData uri="http://schemas.openxmlformats.org/drawingml/2006/picture">
                 <pic:pic xmlns:pic="http://schemas.openxmlformats.org/drawingml/2006/picture">
                   <pic:nvPicPr>
-                    <pic:cNvPr id="1128318022" name="Imagen 1" descr="Interfaz de usuario gráfica, Texto, Aplicación&#10;&#10;El contenido generado por IA puede ser incorrecto."/>
+                    <pic:cNvPr id="940390301" name="Imagen 1" descr="Interfaz de usuario gráfica, Texto, Aplicación&#10;&#10;El contenido generado por IA puede ser incorrecto."/>
                     <pic:cNvPicPr/>
                   </pic:nvPicPr>
                   <pic:blipFill rotWithShape="1">
                     <a:blip r:embed="rId7"/>
-                    <a:srcRect l="4345" t="77189" r="59810" b="6454"/>
+                    <a:srcRect t="78949" r="68922" b="-568"/>
                     <a:stretch/>
                   </pic:blipFill>
                   <pic:spPr bwMode="auto">
                     <a:xfrm>
                       <a:off x="0" y="0"/>
-                      <a:ext cx="6352779" cy="1540067"/>
+                      <a:ext cx="5038607" cy="1861959"/>
                     </a:xfrm>
                     <a:prstGeom prst="rect">
                       <a:avLst/>
@@ -285,6 +285,7 @@
           <w:bCs/>
           <w:sz w:val="28"/>
           <w:szCs w:val="28"/>
+          <w:u w:val="single"/>
         </w:rPr>
       </w:pPr>
     </w:p>
@@ -383,22 +384,13 @@
       <w:pStyle w:val="Encabezado"/>
     </w:pPr>
     <w:r>
-      <w:t>Diana</w:t>
-    </w:r>
-    <w:r>
-      <w:t xml:space="preserve"> </w:t>
+      <w:t xml:space="preserve">Diana </w:t>
     </w:r>
     <w:r>
       <w:t>L</w:t>
     </w:r>
     <w:r>
-      <w:t xml:space="preserve">eticia </w:t>
-    </w:r>
-    <w:r>
-      <w:t>Álvarez</w:t>
-    </w:r>
-    <w:r>
-      <w:t xml:space="preserve"> </w:t>
+      <w:t xml:space="preserve">eticia Álvarez </w:t>
     </w:r>
     <w:r>
       <w:t>M</w:t>
@@ -1022,6 +1014,7 @@
   <w:style w:type="character" w:default="1" w:styleId="Fuentedeprrafopredeter">
     <w:name w:val="Default Paragraph Font"/>
     <w:uiPriority w:val="1"/>
+    <w:semiHidden/>
     <w:unhideWhenUsed/>
   </w:style>
   <w:style w:type="table" w:default="1" w:styleId="Tablanormal">
